--- a/Syllabus/team-based tools/team manager report - V2.docx
+++ b/Syllabus/team-based tools/team manager report - V2.docx
@@ -66,7 +66,19 @@
         <w:rPr>
           <w:rFonts w:ascii="Arial" w:hAnsi="Arial"/>
         </w:rPr>
-        <w:t xml:space="preserve">(Morning or Afternoon): </w:t>
+        <w:t>(</w:t>
+      </w:r>
+      <w:r>
+        <w:rPr>
+          <w:rFonts w:ascii="Arial" w:hAnsi="Arial"/>
+        </w:rPr>
+        <w:t>12:10, 2:10, or 4:10</w:t>
+      </w:r>
+      <w:r>
+        <w:rPr>
+          <w:rFonts w:ascii="Arial" w:hAnsi="Arial"/>
+        </w:rPr>
+        <w:t xml:space="preserve">): </w:t>
       </w:r>
       <w:r>
         <w:rPr>
@@ -274,238 +286,16 @@
     </w:p>
     <w:p>
       <w:pPr>
-        <w:pStyle w:val="ListParagraph"/>
-        <w:numPr>
-          <w:ilvl w:val="0"/>
-          <w:numId w:val="1"/>
-        </w:numPr>
-        <w:rPr>
-          <w:b/>
-          <w:bCs/>
-        </w:rPr>
-      </w:pPr>
-      <w:r>
-        <w:rPr>
-          <w:b/>
-          <w:bCs/>
-        </w:rPr>
-        <w:t>Fill out the table below on who spoke during your team meeting(s)</w:t>
-      </w:r>
-    </w:p>
-    <w:p>
-      <w:pPr>
-        <w:rPr>
-          <w:b/>
-          <w:bCs/>
-        </w:rPr>
-      </w:pPr>
-    </w:p>
-    <w:tbl>
-      <w:tblPr>
-        <w:tblStyle w:val="TableGrid"/>
-        <w:tblW w:w="0" w:type="auto"/>
-        <w:tblLook w:val="04A0" w:firstRow="1" w:lastRow="0" w:firstColumn="1" w:lastColumn="0" w:noHBand="0" w:noVBand="1"/>
-      </w:tblPr>
-      <w:tblGrid>
-        <w:gridCol w:w="4675"/>
-        <w:gridCol w:w="4675"/>
-      </w:tblGrid>
-      <w:tr>
-        <w:tc>
-          <w:tcPr>
-            <w:tcW w:w="4675" w:type="dxa"/>
-          </w:tcPr>
-          <w:p>
-            <w:pPr>
-              <w:rPr>
-                <w:b/>
-                <w:bCs/>
-              </w:rPr>
-            </w:pPr>
-            <w:r>
-              <w:rPr>
-                <w:b/>
-                <w:bCs/>
-              </w:rPr>
-              <w:t>Member</w:t>
-            </w:r>
-          </w:p>
-        </w:tc>
-        <w:tc>
-          <w:tcPr>
-            <w:tcW w:w="4675" w:type="dxa"/>
-          </w:tcPr>
-          <w:p>
-            <w:pPr>
-              <w:rPr>
-                <w:b/>
-                <w:bCs/>
-              </w:rPr>
-            </w:pPr>
-            <w:r>
-              <w:rPr>
-                <w:b/>
-                <w:bCs/>
-              </w:rPr>
-              <w:t>Number of times spoke</w:t>
-            </w:r>
-          </w:p>
-        </w:tc>
-      </w:tr>
-      <w:tr>
-        <w:tc>
-          <w:tcPr>
-            <w:tcW w:w="4675" w:type="dxa"/>
-          </w:tcPr>
-          <w:p>
-            <w:pPr>
-              <w:rPr>
-                <w:b/>
-                <w:bCs/>
-              </w:rPr>
-            </w:pPr>
-          </w:p>
-        </w:tc>
-        <w:tc>
-          <w:tcPr>
-            <w:tcW w:w="4675" w:type="dxa"/>
-          </w:tcPr>
-          <w:p>
-            <w:pPr>
-              <w:rPr>
-                <w:b/>
-                <w:bCs/>
-              </w:rPr>
-            </w:pPr>
-          </w:p>
-        </w:tc>
-      </w:tr>
-      <w:tr>
-        <w:tc>
-          <w:tcPr>
-            <w:tcW w:w="4675" w:type="dxa"/>
-          </w:tcPr>
-          <w:p>
-            <w:pPr>
-              <w:rPr>
-                <w:b/>
-                <w:bCs/>
-              </w:rPr>
-            </w:pPr>
-          </w:p>
-        </w:tc>
-        <w:tc>
-          <w:tcPr>
-            <w:tcW w:w="4675" w:type="dxa"/>
-          </w:tcPr>
-          <w:p>
-            <w:pPr>
-              <w:rPr>
-                <w:b/>
-                <w:bCs/>
-              </w:rPr>
-            </w:pPr>
-          </w:p>
-        </w:tc>
-      </w:tr>
-      <w:tr>
-        <w:tc>
-          <w:tcPr>
-            <w:tcW w:w="4675" w:type="dxa"/>
-          </w:tcPr>
-          <w:p>
-            <w:pPr>
-              <w:rPr>
-                <w:b/>
-                <w:bCs/>
-              </w:rPr>
-            </w:pPr>
-          </w:p>
-        </w:tc>
-        <w:tc>
-          <w:tcPr>
-            <w:tcW w:w="4675" w:type="dxa"/>
-          </w:tcPr>
-          <w:p>
-            <w:pPr>
-              <w:rPr>
-                <w:b/>
-                <w:bCs/>
-              </w:rPr>
-            </w:pPr>
-          </w:p>
-        </w:tc>
-      </w:tr>
-      <w:tr>
-        <w:tc>
-          <w:tcPr>
-            <w:tcW w:w="4675" w:type="dxa"/>
-          </w:tcPr>
-          <w:p>
-            <w:pPr>
-              <w:rPr>
-                <w:b/>
-                <w:bCs/>
-              </w:rPr>
-            </w:pPr>
-          </w:p>
-        </w:tc>
-        <w:tc>
-          <w:tcPr>
-            <w:tcW w:w="4675" w:type="dxa"/>
-          </w:tcPr>
-          <w:p>
-            <w:pPr>
-              <w:rPr>
-                <w:b/>
-                <w:bCs/>
-              </w:rPr>
-            </w:pPr>
-          </w:p>
-        </w:tc>
-      </w:tr>
-      <w:tr>
-        <w:tc>
-          <w:tcPr>
-            <w:tcW w:w="4675" w:type="dxa"/>
-          </w:tcPr>
-          <w:p>
-            <w:pPr>
-              <w:rPr>
-                <w:b/>
-                <w:bCs/>
-              </w:rPr>
-            </w:pPr>
-          </w:p>
-        </w:tc>
-        <w:tc>
-          <w:tcPr>
-            <w:tcW w:w="4675" w:type="dxa"/>
-          </w:tcPr>
-          <w:p>
-            <w:pPr>
-              <w:rPr>
-                <w:b/>
-                <w:bCs/>
-              </w:rPr>
-            </w:pPr>
-          </w:p>
-        </w:tc>
-      </w:tr>
-    </w:tbl>
-    <w:p>
-      <w:pPr>
-        <w:rPr>
-          <w:b/>
-          <w:bCs/>
-        </w:rPr>
-      </w:pPr>
-      <w:r>
-        <w:rPr>
-          <w:b/>
-          <w:bCs/>
-        </w:rPr>
-        <w:br/>
+        <w:rPr>
+          <w:b/>
+          <w:bCs/>
+        </w:rPr>
+      </w:pPr>
+      <w:r>
+        <w:rPr>
+          <w:b/>
+          <w:bCs/>
+        </w:rPr>
         <w:t xml:space="preserve"> </w:t>
       </w:r>
     </w:p>

--- a/Syllabus/team-based tools/team manager report - V2.docx
+++ b/Syllabus/team-based tools/team manager report - V2.docx
@@ -173,6 +173,177 @@
         </w:rPr>
       </w:pPr>
     </w:p>
+    <w:p>
+      <w:pPr>
+        <w:rPr>
+          <w:b/>
+          <w:bCs/>
+        </w:rPr>
+      </w:pPr>
+    </w:p>
+    <w:tbl>
+      <w:tblPr>
+        <w:tblStyle w:val="TableGrid"/>
+        <w:tblW w:w="0" w:type="auto"/>
+        <w:tblLook w:val="04A0" w:firstRow="1" w:lastRow="0" w:firstColumn="1" w:lastColumn="0" w:noHBand="0" w:noVBand="1"/>
+      </w:tblPr>
+      <w:tblGrid>
+        <w:gridCol w:w="4675"/>
+        <w:gridCol w:w="4675"/>
+      </w:tblGrid>
+      <w:tr>
+        <w:tc>
+          <w:tcPr>
+            <w:tcW w:w="4675" w:type="dxa"/>
+          </w:tcPr>
+          <w:p>
+            <w:pPr>
+              <w:rPr>
+                <w:b/>
+                <w:bCs/>
+              </w:rPr>
+            </w:pPr>
+            <w:r>
+              <w:rPr>
+                <w:b/>
+                <w:bCs/>
+              </w:rPr>
+              <w:t>Team Role</w:t>
+            </w:r>
+          </w:p>
+        </w:tc>
+        <w:tc>
+          <w:tcPr>
+            <w:tcW w:w="4675" w:type="dxa"/>
+          </w:tcPr>
+          <w:p>
+            <w:pPr>
+              <w:rPr>
+                <w:b/>
+                <w:bCs/>
+              </w:rPr>
+            </w:pPr>
+            <w:r>
+              <w:rPr>
+                <w:b/>
+                <w:bCs/>
+              </w:rPr>
+              <w:t>Team Member</w:t>
+            </w:r>
+            <w:r>
+              <w:rPr>
+                <w:b/>
+                <w:bCs/>
+              </w:rPr>
+              <w:t>’s Name</w:t>
+            </w:r>
+          </w:p>
+        </w:tc>
+      </w:tr>
+      <w:tr>
+        <w:tc>
+          <w:tcPr>
+            <w:tcW w:w="4675" w:type="dxa"/>
+          </w:tcPr>
+          <w:p>
+            <w:r>
+              <w:t>Team</w:t>
+            </w:r>
+            <w:r>
+              <w:t xml:space="preserve"> Manager (You)</w:t>
+            </w:r>
+          </w:p>
+        </w:tc>
+        <w:tc>
+          <w:tcPr>
+            <w:tcW w:w="4675" w:type="dxa"/>
+          </w:tcPr>
+          <w:p>
+            <w:pPr>
+              <w:rPr>
+                <w:b/>
+                <w:bCs/>
+              </w:rPr>
+            </w:pPr>
+          </w:p>
+        </w:tc>
+      </w:tr>
+      <w:tr>
+        <w:tc>
+          <w:tcPr>
+            <w:tcW w:w="4675" w:type="dxa"/>
+          </w:tcPr>
+          <w:p>
+            <w:r>
+              <w:t>Case Manager</w:t>
+            </w:r>
+          </w:p>
+        </w:tc>
+        <w:tc>
+          <w:tcPr>
+            <w:tcW w:w="4675" w:type="dxa"/>
+          </w:tcPr>
+          <w:p>
+            <w:pPr>
+              <w:rPr>
+                <w:b/>
+                <w:bCs/>
+              </w:rPr>
+            </w:pPr>
+          </w:p>
+        </w:tc>
+      </w:tr>
+      <w:tr>
+        <w:tc>
+          <w:tcPr>
+            <w:tcW w:w="4675" w:type="dxa"/>
+          </w:tcPr>
+          <w:p>
+            <w:r>
+              <w:t>Case Reporter</w:t>
+            </w:r>
+          </w:p>
+        </w:tc>
+        <w:tc>
+          <w:tcPr>
+            <w:tcW w:w="4675" w:type="dxa"/>
+          </w:tcPr>
+          <w:p>
+            <w:pPr>
+              <w:rPr>
+                <w:b/>
+                <w:bCs/>
+              </w:rPr>
+            </w:pPr>
+          </w:p>
+        </w:tc>
+      </w:tr>
+      <w:tr>
+        <w:tc>
+          <w:tcPr>
+            <w:tcW w:w="4675" w:type="dxa"/>
+          </w:tcPr>
+          <w:p>
+            <w:r>
+              <w:t>Case Report Editor</w:t>
+            </w:r>
+          </w:p>
+        </w:tc>
+        <w:tc>
+          <w:tcPr>
+            <w:tcW w:w="4675" w:type="dxa"/>
+          </w:tcPr>
+          <w:p>
+            <w:pPr>
+              <w:rPr>
+                <w:b/>
+                <w:bCs/>
+              </w:rPr>
+            </w:pPr>
+          </w:p>
+        </w:tc>
+      </w:tr>
+    </w:tbl>
     <w:p>
       <w:pPr>
         <w:rPr>
